--- a/To Do List.docx
+++ b/To Do List.docx
@@ -98,6 +98,8 @@
           <w:szCs w:val="36"/>
         </w:rPr>
       </w:pPr>
+      <w:bookmarkStart w:id="0" w:name="_GoBack"/>
+      <w:bookmarkEnd w:id="0"/>
       <w:r>
         <w:rPr>
           <w:sz w:val="36"/>
@@ -188,13 +190,48 @@
     <w:p>
       <w:pPr>
         <w:pStyle w:val="NoSpacing"/>
-        <w:rPr>
-          <w:sz w:val="36"/>
-          <w:szCs w:val="36"/>
-        </w:rPr>
-      </w:pPr>
-      <w:bookmarkStart w:id="0" w:name="_GoBack"/>
-      <w:bookmarkEnd w:id="0"/>
+        <w:numPr>
+          <w:ilvl w:val="0"/>
+          <w:numId w:val="1"/>
+        </w:numPr>
+        <w:rPr>
+          <w:sz w:val="36"/>
+          <w:szCs w:val="36"/>
+        </w:rPr>
+      </w:pPr>
+      <w:r>
+        <w:rPr>
+          <w:sz w:val="36"/>
+          <w:szCs w:val="36"/>
+        </w:rPr>
+        <w:t>Sound library</w:t>
+      </w:r>
+      <w:r>
+        <w:rPr>
+          <w:sz w:val="36"/>
+          <w:szCs w:val="36"/>
+        </w:rPr>
+        <w:t xml:space="preserve"> </w:t>
+      </w:r>
+      <w:r>
+        <w:rPr>
+          <w:b/>
+          <w:i/>
+          <w:color w:val="92D050"/>
+          <w:sz w:val="36"/>
+          <w:szCs w:val="36"/>
+        </w:rPr>
+        <w:sym w:font="Wingdings" w:char="F0FC"/>
+      </w:r>
+    </w:p>
+    <w:p>
+      <w:pPr>
+        <w:pStyle w:val="NoSpacing"/>
+        <w:rPr>
+          <w:sz w:val="36"/>
+          <w:szCs w:val="36"/>
+        </w:rPr>
+      </w:pPr>
     </w:p>
     <w:p>
       <w:pPr>
@@ -579,26 +616,6 @@
           <w:szCs w:val="36"/>
         </w:rPr>
         <w:t>Model Loader</w:t>
-      </w:r>
-    </w:p>
-    <w:p>
-      <w:pPr>
-        <w:pStyle w:val="NoSpacing"/>
-        <w:numPr>
-          <w:ilvl w:val="0"/>
-          <w:numId w:val="1"/>
-        </w:numPr>
-        <w:rPr>
-          <w:sz w:val="36"/>
-          <w:szCs w:val="36"/>
-        </w:rPr>
-      </w:pPr>
-      <w:r>
-        <w:rPr>
-          <w:sz w:val="36"/>
-          <w:szCs w:val="36"/>
-        </w:rPr>
-        <w:t>Sound library</w:t>
       </w:r>
     </w:p>
     <w:p>

--- a/To Do List.docx
+++ b/To Do List.docx
@@ -1,6 +1,6 @@
 
 <file path=word/document.xml><?xml version="1.0" encoding="utf-8"?>
-<w:document xmlns:wpc="http://schemas.microsoft.com/office/word/2010/wordprocessingCanvas" xmlns:mc="http://schemas.openxmlformats.org/markup-compatibility/2006" xmlns:o="urn:schemas-microsoft-com:office:office" xmlns:r="http://schemas.openxmlformats.org/officeDocument/2006/relationships" xmlns:m="http://schemas.openxmlformats.org/officeDocument/2006/math" xmlns:v="urn:schemas-microsoft-com:vml" xmlns:wp14="http://schemas.microsoft.com/office/word/2010/wordprocessingDrawing" xmlns:wp="http://schemas.openxmlformats.org/drawingml/2006/wordprocessingDrawing" xmlns:w10="urn:schemas-microsoft-com:office:word" xmlns:w="http://schemas.openxmlformats.org/wordprocessingml/2006/main" xmlns:w14="http://schemas.microsoft.com/office/word/2010/wordml" xmlns:wpg="http://schemas.microsoft.com/office/word/2010/wordprocessingGroup" xmlns:wpi="http://schemas.microsoft.com/office/word/2010/wordprocessingInk" xmlns:wne="http://schemas.microsoft.com/office/word/2006/wordml" xmlns:wps="http://schemas.microsoft.com/office/word/2010/wordprocessingShape" mc:Ignorable="w14 wp14">
+<w:document xmlns:ve="http://schemas.openxmlformats.org/markup-compatibility/2006" xmlns:o="urn:schemas-microsoft-com:office:office" xmlns:r="http://schemas.openxmlformats.org/officeDocument/2006/relationships" xmlns:m="http://schemas.openxmlformats.org/officeDocument/2006/math" xmlns:v="urn:schemas-microsoft-com:vml" xmlns:wp="http://schemas.openxmlformats.org/drawingml/2006/wordprocessingDrawing" xmlns:w10="urn:schemas-microsoft-com:office:word" xmlns:w="http://schemas.openxmlformats.org/wordprocessingml/2006/main" xmlns:wne="http://schemas.microsoft.com/office/word/2006/wordml">
   <w:body>
     <w:p>
       <w:pPr>
@@ -204,14 +204,7 @@
           <w:sz w:val="36"/>
           <w:szCs w:val="36"/>
         </w:rPr>
-        <w:t>Sound library</w:t>
-      </w:r>
-      <w:r>
-        <w:rPr>
-          <w:sz w:val="36"/>
-          <w:szCs w:val="36"/>
-        </w:rPr>
-        <w:t xml:space="preserve"> </w:t>
+        <w:t xml:space="preserve">Sound library </w:t>
       </w:r>
       <w:r>
         <w:rPr>
@@ -227,6 +220,75 @@
     <w:p>
       <w:pPr>
         <w:pStyle w:val="NoSpacing"/>
+        <w:numPr>
+          <w:ilvl w:val="0"/>
+          <w:numId w:val="1"/>
+        </w:numPr>
+        <w:rPr>
+          <w:sz w:val="36"/>
+          <w:szCs w:val="36"/>
+        </w:rPr>
+      </w:pPr>
+      <w:r>
+        <w:rPr>
+          <w:sz w:val="36"/>
+          <w:szCs w:val="36"/>
+        </w:rPr>
+        <w:t xml:space="preserve">Better image loader </w:t>
+      </w:r>
+      <w:r>
+        <w:rPr>
+          <w:b/>
+          <w:i/>
+          <w:color w:val="92D050"/>
+          <w:sz w:val="36"/>
+          <w:szCs w:val="36"/>
+        </w:rPr>
+        <w:sym w:font="Wingdings" w:char="F0FC"/>
+      </w:r>
+    </w:p>
+    <w:p>
+      <w:pPr>
+        <w:pStyle w:val="NoSpacing"/>
+        <w:numPr>
+          <w:ilvl w:val="0"/>
+          <w:numId w:val="1"/>
+        </w:numPr>
+        <w:rPr>
+          <w:sz w:val="36"/>
+          <w:szCs w:val="36"/>
+        </w:rPr>
+      </w:pPr>
+      <w:proofErr w:type="spellStart"/>
+      <w:r>
+        <w:rPr>
+          <w:sz w:val="36"/>
+          <w:szCs w:val="36"/>
+        </w:rPr>
+        <w:t>Perlin</w:t>
+      </w:r>
+      <w:proofErr w:type="spellEnd"/>
+      <w:r>
+        <w:rPr>
+          <w:sz w:val="36"/>
+          <w:szCs w:val="36"/>
+        </w:rPr>
+        <w:t xml:space="preserve"> noise </w:t>
+      </w:r>
+      <w:r>
+        <w:rPr>
+          <w:b/>
+          <w:i/>
+          <w:color w:val="92D050"/>
+          <w:sz w:val="36"/>
+          <w:szCs w:val="36"/>
+        </w:rPr>
+        <w:sym w:font="Wingdings" w:char="F0FC"/>
+      </w:r>
+    </w:p>
+    <w:p>
+      <w:pPr>
+        <w:pStyle w:val="NoSpacing"/>
         <w:rPr>
           <w:sz w:val="36"/>
           <w:szCs w:val="36"/>
@@ -581,61 +643,12 @@
           <w:szCs w:val="36"/>
         </w:rPr>
       </w:pPr>
-      <w:proofErr w:type="spellStart"/>
-      <w:r>
-        <w:rPr>
-          <w:sz w:val="36"/>
-          <w:szCs w:val="36"/>
-        </w:rPr>
-        <w:t>Perlin</w:t>
-      </w:r>
-      <w:proofErr w:type="spellEnd"/>
-      <w:r>
-        <w:rPr>
-          <w:sz w:val="36"/>
-          <w:szCs w:val="36"/>
-        </w:rPr>
-        <w:t xml:space="preserve"> noise</w:t>
-      </w:r>
-    </w:p>
-    <w:p>
-      <w:pPr>
-        <w:pStyle w:val="NoSpacing"/>
-        <w:numPr>
-          <w:ilvl w:val="0"/>
-          <w:numId w:val="1"/>
-        </w:numPr>
-        <w:rPr>
-          <w:sz w:val="36"/>
-          <w:szCs w:val="36"/>
-        </w:rPr>
-      </w:pPr>
       <w:r>
         <w:rPr>
           <w:sz w:val="36"/>
           <w:szCs w:val="36"/>
         </w:rPr>
         <w:t>Model Loader</w:t>
-      </w:r>
-    </w:p>
-    <w:p>
-      <w:pPr>
-        <w:pStyle w:val="NoSpacing"/>
-        <w:numPr>
-          <w:ilvl w:val="0"/>
-          <w:numId w:val="1"/>
-        </w:numPr>
-        <w:rPr>
-          <w:sz w:val="36"/>
-          <w:szCs w:val="36"/>
-        </w:rPr>
-      </w:pPr>
-      <w:r>
-        <w:rPr>
-          <w:sz w:val="36"/>
-          <w:szCs w:val="36"/>
-        </w:rPr>
-        <w:t>Better image loader</w:t>
       </w:r>
     </w:p>
     <w:sectPr>
@@ -649,7 +662,7 @@
 </file>
 
 <file path=word/numbering.xml><?xml version="1.0" encoding="utf-8"?>
-<w:numbering xmlns:wpc="http://schemas.microsoft.com/office/word/2010/wordprocessingCanvas" xmlns:mc="http://schemas.openxmlformats.org/markup-compatibility/2006" xmlns:o="urn:schemas-microsoft-com:office:office" xmlns:r="http://schemas.openxmlformats.org/officeDocument/2006/relationships" xmlns:m="http://schemas.openxmlformats.org/officeDocument/2006/math" xmlns:v="urn:schemas-microsoft-com:vml" xmlns:wp14="http://schemas.microsoft.com/office/word/2010/wordprocessingDrawing" xmlns:wp="http://schemas.openxmlformats.org/drawingml/2006/wordprocessingDrawing" xmlns:w10="urn:schemas-microsoft-com:office:word" xmlns:w="http://schemas.openxmlformats.org/wordprocessingml/2006/main" xmlns:w14="http://schemas.microsoft.com/office/word/2010/wordml" xmlns:wpg="http://schemas.microsoft.com/office/word/2010/wordprocessingGroup" xmlns:wpi="http://schemas.microsoft.com/office/word/2010/wordprocessingInk" xmlns:wne="http://schemas.microsoft.com/office/word/2006/wordml" xmlns:wps="http://schemas.microsoft.com/office/word/2010/wordprocessingShape" mc:Ignorable="w14 wp14">
+<w:numbering xmlns:ve="http://schemas.openxmlformats.org/markup-compatibility/2006" xmlns:o="urn:schemas-microsoft-com:office:office" xmlns:r="http://schemas.openxmlformats.org/officeDocument/2006/relationships" xmlns:m="http://schemas.openxmlformats.org/officeDocument/2006/math" xmlns:v="urn:schemas-microsoft-com:vml" xmlns:wp="http://schemas.openxmlformats.org/drawingml/2006/wordprocessingDrawing" xmlns:w10="urn:schemas-microsoft-com:office:word" xmlns:w="http://schemas.openxmlformats.org/wordprocessingml/2006/main" xmlns:wne="http://schemas.microsoft.com/office/word/2006/wordml">
   <w:abstractNum w:abstractNumId="0">
     <w:nsid w:val="39D30F1D"/>
     <w:multiLevelType w:val="hybridMultilevel"/>
@@ -770,7 +783,7 @@
 </file>
 
 <file path=word/styles.xml><?xml version="1.0" encoding="utf-8"?>
-<w:styles xmlns:mc="http://schemas.openxmlformats.org/markup-compatibility/2006" xmlns:r="http://schemas.openxmlformats.org/officeDocument/2006/relationships" xmlns:w="http://schemas.openxmlformats.org/wordprocessingml/2006/main" xmlns:w14="http://schemas.microsoft.com/office/word/2010/wordml" mc:Ignorable="w14">
+<w:styles xmlns:r="http://schemas.openxmlformats.org/officeDocument/2006/relationships" xmlns:w="http://schemas.openxmlformats.org/wordprocessingml/2006/main">
   <w:docDefaults>
     <w:rPrDefault>
       <w:rPr>
@@ -928,6 +941,7 @@
   <w:style w:type="paragraph" w:default="1" w:styleId="Normal">
     <w:name w:val="Normal"/>
     <w:qFormat/>
+    <w:rsid w:val="00B6113F"/>
   </w:style>
   <w:style w:type="paragraph" w:styleId="Heading2">
     <w:name w:val="heading 2"/>
@@ -986,6 +1000,7 @@
     <w:uiPriority w:val="99"/>
     <w:semiHidden/>
     <w:unhideWhenUsed/>
+    <w:qFormat/>
     <w:tblPr>
       <w:tblInd w:w="0" w:type="dxa"/>
       <w:tblCellMar>

--- a/To Do List.docx
+++ b/To Do List.docx
@@ -1,6 +1,6 @@
 
 <file path=word/document.xml><?xml version="1.0" encoding="utf-8"?>
-<w:document xmlns:ve="http://schemas.openxmlformats.org/markup-compatibility/2006" xmlns:o="urn:schemas-microsoft-com:office:office" xmlns:r="http://schemas.openxmlformats.org/officeDocument/2006/relationships" xmlns:m="http://schemas.openxmlformats.org/officeDocument/2006/math" xmlns:v="urn:schemas-microsoft-com:vml" xmlns:wp="http://schemas.openxmlformats.org/drawingml/2006/wordprocessingDrawing" xmlns:w10="urn:schemas-microsoft-com:office:word" xmlns:w="http://schemas.openxmlformats.org/wordprocessingml/2006/main" xmlns:wne="http://schemas.microsoft.com/office/word/2006/wordml">
+<w:document xmlns:wpc="http://schemas.microsoft.com/office/word/2010/wordprocessingCanvas" xmlns:mc="http://schemas.openxmlformats.org/markup-compatibility/2006" xmlns:o="urn:schemas-microsoft-com:office:office" xmlns:r="http://schemas.openxmlformats.org/officeDocument/2006/relationships" xmlns:m="http://schemas.openxmlformats.org/officeDocument/2006/math" xmlns:v="urn:schemas-microsoft-com:vml" xmlns:wp14="http://schemas.microsoft.com/office/word/2010/wordprocessingDrawing" xmlns:wp="http://schemas.openxmlformats.org/drawingml/2006/wordprocessingDrawing" xmlns:w10="urn:schemas-microsoft-com:office:word" xmlns:w="http://schemas.openxmlformats.org/wordprocessingml/2006/main" xmlns:w14="http://schemas.microsoft.com/office/word/2010/wordml" xmlns:wpg="http://schemas.microsoft.com/office/word/2010/wordprocessingGroup" xmlns:wpi="http://schemas.microsoft.com/office/word/2010/wordprocessingInk" xmlns:wne="http://schemas.microsoft.com/office/word/2006/wordml" xmlns:wps="http://schemas.microsoft.com/office/word/2010/wordprocessingShape" mc:Ignorable="w14 wp14">
   <w:body>
     <w:p>
       <w:pPr>
@@ -98,8 +98,6 @@
           <w:szCs w:val="36"/>
         </w:rPr>
       </w:pPr>
-      <w:bookmarkStart w:id="0" w:name="_GoBack"/>
-      <w:bookmarkEnd w:id="0"/>
       <w:r>
         <w:rPr>
           <w:sz w:val="36"/>
@@ -468,27 +466,55 @@
           <w:sz w:val="36"/>
           <w:szCs w:val="36"/>
         </w:rPr>
-        <w:t>Game Over – When all worms die</w:t>
-      </w:r>
-    </w:p>
-    <w:p>
-      <w:pPr>
-        <w:pStyle w:val="NoSpacing"/>
-        <w:numPr>
-          <w:ilvl w:val="0"/>
-          <w:numId w:val="1"/>
-        </w:numPr>
-        <w:rPr>
-          <w:sz w:val="36"/>
-          <w:szCs w:val="36"/>
-        </w:rPr>
-      </w:pPr>
-      <w:r>
-        <w:rPr>
-          <w:sz w:val="36"/>
-          <w:szCs w:val="36"/>
-        </w:rPr>
-        <w:t>Draw – When all worms on both teams are dead</w:t>
+        <w:t xml:space="preserve">Game Over – When all </w:t>
+      </w:r>
+      <w:r>
+        <w:rPr>
+          <w:sz w:val="36"/>
+          <w:szCs w:val="36"/>
+        </w:rPr>
+        <w:t xml:space="preserve">Units </w:t>
+      </w:r>
+      <w:r>
+        <w:rPr>
+          <w:sz w:val="36"/>
+          <w:szCs w:val="36"/>
+        </w:rPr>
+        <w:t>die</w:t>
+      </w:r>
+    </w:p>
+    <w:p>
+      <w:pPr>
+        <w:pStyle w:val="NoSpacing"/>
+        <w:numPr>
+          <w:ilvl w:val="0"/>
+          <w:numId w:val="1"/>
+        </w:numPr>
+        <w:rPr>
+          <w:sz w:val="36"/>
+          <w:szCs w:val="36"/>
+        </w:rPr>
+      </w:pPr>
+      <w:r>
+        <w:rPr>
+          <w:sz w:val="36"/>
+          <w:szCs w:val="36"/>
+        </w:rPr>
+        <w:t xml:space="preserve">Draw – When all </w:t>
+      </w:r>
+      <w:r>
+        <w:rPr>
+          <w:sz w:val="36"/>
+          <w:szCs w:val="36"/>
+        </w:rPr>
+        <w:t>Units</w:t>
+      </w:r>
+      <w:r>
+        <w:rPr>
+          <w:sz w:val="36"/>
+          <w:szCs w:val="36"/>
+        </w:rPr>
+        <w:t xml:space="preserve"> on both teams are dead</w:t>
       </w:r>
     </w:p>
     <w:p>
@@ -570,6 +596,8 @@
         </w:rPr>
         <w:t>Turn Based – switch current player</w:t>
       </w:r>
+      <w:bookmarkStart w:id="0" w:name="_GoBack"/>
+      <w:bookmarkEnd w:id="0"/>
     </w:p>
     <w:p>
       <w:pPr>
@@ -662,7 +690,7 @@
 </file>
 
 <file path=word/numbering.xml><?xml version="1.0" encoding="utf-8"?>
-<w:numbering xmlns:ve="http://schemas.openxmlformats.org/markup-compatibility/2006" xmlns:o="urn:schemas-microsoft-com:office:office" xmlns:r="http://schemas.openxmlformats.org/officeDocument/2006/relationships" xmlns:m="http://schemas.openxmlformats.org/officeDocument/2006/math" xmlns:v="urn:schemas-microsoft-com:vml" xmlns:wp="http://schemas.openxmlformats.org/drawingml/2006/wordprocessingDrawing" xmlns:w10="urn:schemas-microsoft-com:office:word" xmlns:w="http://schemas.openxmlformats.org/wordprocessingml/2006/main" xmlns:wne="http://schemas.microsoft.com/office/word/2006/wordml">
+<w:numbering xmlns:wpc="http://schemas.microsoft.com/office/word/2010/wordprocessingCanvas" xmlns:mc="http://schemas.openxmlformats.org/markup-compatibility/2006" xmlns:o="urn:schemas-microsoft-com:office:office" xmlns:r="http://schemas.openxmlformats.org/officeDocument/2006/relationships" xmlns:m="http://schemas.openxmlformats.org/officeDocument/2006/math" xmlns:v="urn:schemas-microsoft-com:vml" xmlns:wp14="http://schemas.microsoft.com/office/word/2010/wordprocessingDrawing" xmlns:wp="http://schemas.openxmlformats.org/drawingml/2006/wordprocessingDrawing" xmlns:w10="urn:schemas-microsoft-com:office:word" xmlns:w="http://schemas.openxmlformats.org/wordprocessingml/2006/main" xmlns:w14="http://schemas.microsoft.com/office/word/2010/wordml" xmlns:wpg="http://schemas.microsoft.com/office/word/2010/wordprocessingGroup" xmlns:wpi="http://schemas.microsoft.com/office/word/2010/wordprocessingInk" xmlns:wne="http://schemas.microsoft.com/office/word/2006/wordml" xmlns:wps="http://schemas.microsoft.com/office/word/2010/wordprocessingShape" mc:Ignorable="w14 wp14">
   <w:abstractNum w:abstractNumId="0">
     <w:nsid w:val="39D30F1D"/>
     <w:multiLevelType w:val="hybridMultilevel"/>
@@ -783,7 +811,7 @@
 </file>
 
 <file path=word/styles.xml><?xml version="1.0" encoding="utf-8"?>
-<w:styles xmlns:r="http://schemas.openxmlformats.org/officeDocument/2006/relationships" xmlns:w="http://schemas.openxmlformats.org/wordprocessingml/2006/main">
+<w:styles xmlns:mc="http://schemas.openxmlformats.org/markup-compatibility/2006" xmlns:r="http://schemas.openxmlformats.org/officeDocument/2006/relationships" xmlns:w="http://schemas.openxmlformats.org/wordprocessingml/2006/main" xmlns:w14="http://schemas.microsoft.com/office/word/2010/wordml" mc:Ignorable="w14">
   <w:docDefaults>
     <w:rPrDefault>
       <w:rPr>
@@ -1000,7 +1028,6 @@
     <w:uiPriority w:val="99"/>
     <w:semiHidden/>
     <w:unhideWhenUsed/>
-    <w:qFormat/>
     <w:tblPr>
       <w:tblInd w:w="0" w:type="dxa"/>
       <w:tblCellMar>

--- a/To Do List.docx
+++ b/To Do List.docx
@@ -287,6 +287,75 @@
     <w:p>
       <w:pPr>
         <w:pStyle w:val="NoSpacing"/>
+        <w:numPr>
+          <w:ilvl w:val="0"/>
+          <w:numId w:val="1"/>
+        </w:numPr>
+        <w:rPr>
+          <w:sz w:val="36"/>
+          <w:szCs w:val="36"/>
+        </w:rPr>
+      </w:pPr>
+      <w:r>
+        <w:rPr>
+          <w:sz w:val="36"/>
+          <w:szCs w:val="36"/>
+        </w:rPr>
+        <w:t xml:space="preserve">Turn Based – switch current player </w:t>
+      </w:r>
+      <w:r>
+        <w:rPr>
+          <w:b/>
+          <w:i/>
+          <w:color w:val="92D050"/>
+          <w:sz w:val="36"/>
+          <w:szCs w:val="36"/>
+        </w:rPr>
+        <w:sym w:font="Wingdings" w:char="F0FC"/>
+      </w:r>
+    </w:p>
+    <w:p>
+      <w:pPr>
+        <w:pStyle w:val="NoSpacing"/>
+        <w:numPr>
+          <w:ilvl w:val="0"/>
+          <w:numId w:val="1"/>
+        </w:numPr>
+        <w:rPr>
+          <w:sz w:val="36"/>
+          <w:szCs w:val="36"/>
+        </w:rPr>
+      </w:pPr>
+      <w:r>
+        <w:rPr>
+          <w:sz w:val="36"/>
+          <w:szCs w:val="36"/>
+        </w:rPr>
+        <w:t>Weapon – Rocket Launchers</w:t>
+      </w:r>
+      <w:r>
+        <w:rPr>
+          <w:sz w:val="36"/>
+          <w:szCs w:val="36"/>
+        </w:rPr>
+        <w:t xml:space="preserve"> </w:t>
+      </w:r>
+      <w:r>
+        <w:rPr>
+          <w:b/>
+          <w:i/>
+          <w:color w:val="92D050"/>
+          <w:sz w:val="36"/>
+          <w:szCs w:val="36"/>
+        </w:rPr>
+        <w:sym w:font="Wingdings" w:char="F0FC"/>
+      </w:r>
+      <w:bookmarkStart w:id="0" w:name="_GoBack"/>
+      <w:bookmarkEnd w:id="0"/>
+    </w:p>
+    <w:p>
+      <w:pPr>
+        <w:pStyle w:val="NoSpacing"/>
         <w:rPr>
           <w:sz w:val="36"/>
           <w:szCs w:val="36"/>
@@ -386,26 +455,6 @@
           <w:sz w:val="36"/>
           <w:szCs w:val="36"/>
         </w:rPr>
-        <w:t>Weapon – Rocket Launchers</w:t>
-      </w:r>
-    </w:p>
-    <w:p>
-      <w:pPr>
-        <w:pStyle w:val="NoSpacing"/>
-        <w:numPr>
-          <w:ilvl w:val="0"/>
-          <w:numId w:val="1"/>
-        </w:numPr>
-        <w:rPr>
-          <w:sz w:val="36"/>
-          <w:szCs w:val="36"/>
-        </w:rPr>
-      </w:pPr>
-      <w:r>
-        <w:rPr>
-          <w:sz w:val="36"/>
-          <w:szCs w:val="36"/>
-        </w:rPr>
         <w:t>Weapon – Grenades</w:t>
       </w:r>
     </w:p>
@@ -576,28 +625,6 @@
         </w:rPr>
         <w:t>Lobby</w:t>
       </w:r>
-    </w:p>
-    <w:p>
-      <w:pPr>
-        <w:pStyle w:val="NoSpacing"/>
-        <w:numPr>
-          <w:ilvl w:val="0"/>
-          <w:numId w:val="1"/>
-        </w:numPr>
-        <w:rPr>
-          <w:sz w:val="36"/>
-          <w:szCs w:val="36"/>
-        </w:rPr>
-      </w:pPr>
-      <w:r>
-        <w:rPr>
-          <w:sz w:val="36"/>
-          <w:szCs w:val="36"/>
-        </w:rPr>
-        <w:t>Turn Based – switch current player</w:t>
-      </w:r>
-      <w:bookmarkStart w:id="0" w:name="_GoBack"/>
-      <w:bookmarkEnd w:id="0"/>
     </w:p>
     <w:p>
       <w:pPr>

--- a/To Do List.docx
+++ b/To Do List.docx
@@ -331,14 +331,7 @@
           <w:sz w:val="36"/>
           <w:szCs w:val="36"/>
         </w:rPr>
-        <w:t>Weapon – Rocket Launchers</w:t>
-      </w:r>
-      <w:r>
-        <w:rPr>
-          <w:sz w:val="36"/>
-          <w:szCs w:val="36"/>
-        </w:rPr>
-        <w:t xml:space="preserve"> </w:t>
+        <w:t xml:space="preserve">Weapon – Rocket Launchers </w:t>
       </w:r>
       <w:r>
         <w:rPr>
@@ -350,285 +343,300 @@
         </w:rPr>
         <w:sym w:font="Wingdings" w:char="F0FC"/>
       </w:r>
+    </w:p>
+    <w:p>
+      <w:pPr>
+        <w:pStyle w:val="NoSpacing"/>
+        <w:numPr>
+          <w:ilvl w:val="0"/>
+          <w:numId w:val="1"/>
+        </w:numPr>
+        <w:rPr>
+          <w:sz w:val="36"/>
+          <w:szCs w:val="36"/>
+        </w:rPr>
+      </w:pPr>
+      <w:r>
+        <w:rPr>
+          <w:sz w:val="36"/>
+          <w:szCs w:val="36"/>
+        </w:rPr>
+        <w:t>Game Over – When all Units die</w:t>
+      </w:r>
+      <w:r>
+        <w:rPr>
+          <w:sz w:val="36"/>
+          <w:szCs w:val="36"/>
+        </w:rPr>
+        <w:t xml:space="preserve"> </w:t>
+      </w:r>
+      <w:r>
+        <w:rPr>
+          <w:b/>
+          <w:i/>
+          <w:color w:val="92D050"/>
+          <w:sz w:val="36"/>
+          <w:szCs w:val="36"/>
+        </w:rPr>
+        <w:sym w:font="Wingdings" w:char="F0FC"/>
+      </w:r>
+    </w:p>
+    <w:p>
+      <w:pPr>
+        <w:pStyle w:val="NoSpacing"/>
+        <w:rPr>
+          <w:sz w:val="36"/>
+          <w:szCs w:val="36"/>
+        </w:rPr>
+      </w:pPr>
+    </w:p>
+    <w:p>
+      <w:pPr>
+        <w:pStyle w:val="Heading3"/>
+        <w:rPr>
+          <w:sz w:val="28"/>
+          <w:szCs w:val="28"/>
+        </w:rPr>
+      </w:pPr>
+      <w:r>
+        <w:rPr>
+          <w:sz w:val="28"/>
+          <w:szCs w:val="28"/>
+        </w:rPr>
+        <w:t>In Progress:</w:t>
+      </w:r>
+    </w:p>
+    <w:p>
+      <w:pPr>
+        <w:pStyle w:val="NoSpacing"/>
+        <w:numPr>
+          <w:ilvl w:val="0"/>
+          <w:numId w:val="1"/>
+        </w:numPr>
+        <w:rPr>
+          <w:sz w:val="36"/>
+          <w:szCs w:val="36"/>
+          <w:highlight w:val="red"/>
+        </w:rPr>
+      </w:pPr>
+      <w:r>
+        <w:rPr>
+          <w:sz w:val="36"/>
+          <w:szCs w:val="36"/>
+          <w:highlight w:val="red"/>
+        </w:rPr>
+        <w:t>Score System</w:t>
+      </w:r>
+    </w:p>
+    <w:p>
+      <w:pPr>
+        <w:pStyle w:val="NoSpacing"/>
+        <w:numPr>
+          <w:ilvl w:val="0"/>
+          <w:numId w:val="1"/>
+        </w:numPr>
+        <w:rPr>
+          <w:sz w:val="36"/>
+          <w:szCs w:val="36"/>
+        </w:rPr>
+      </w:pPr>
+      <w:r>
+        <w:rPr>
+          <w:sz w:val="36"/>
+          <w:szCs w:val="36"/>
+        </w:rPr>
+        <w:t>Kill Bonus – supply crate drop on death</w:t>
+      </w:r>
+    </w:p>
+    <w:p>
+      <w:pPr>
+        <w:pStyle w:val="NoSpacing"/>
+        <w:numPr>
+          <w:ilvl w:val="0"/>
+          <w:numId w:val="1"/>
+        </w:numPr>
+        <w:rPr>
+          <w:sz w:val="36"/>
+          <w:szCs w:val="36"/>
+          <w:highlight w:val="red"/>
+        </w:rPr>
+      </w:pPr>
+      <w:r>
+        <w:rPr>
+          <w:sz w:val="36"/>
+          <w:szCs w:val="36"/>
+          <w:highlight w:val="red"/>
+        </w:rPr>
+        <w:t>Weapon Unlocks – Based on score</w:t>
+      </w:r>
+    </w:p>
+    <w:p>
+      <w:pPr>
+        <w:pStyle w:val="NoSpacing"/>
+        <w:numPr>
+          <w:ilvl w:val="0"/>
+          <w:numId w:val="1"/>
+        </w:numPr>
+        <w:rPr>
+          <w:sz w:val="36"/>
+          <w:szCs w:val="36"/>
+          <w:highlight w:val="green"/>
+        </w:rPr>
+      </w:pPr>
+      <w:r>
+        <w:rPr>
+          <w:sz w:val="36"/>
+          <w:szCs w:val="36"/>
+          <w:highlight w:val="green"/>
+        </w:rPr>
+        <w:t>Weapon – Grenades</w:t>
+      </w:r>
+    </w:p>
+    <w:p>
+      <w:pPr>
+        <w:pStyle w:val="NoSpacing"/>
+        <w:numPr>
+          <w:ilvl w:val="0"/>
+          <w:numId w:val="1"/>
+        </w:numPr>
+        <w:rPr>
+          <w:sz w:val="36"/>
+          <w:szCs w:val="36"/>
+          <w:highlight w:val="green"/>
+        </w:rPr>
+      </w:pPr>
+      <w:r>
+        <w:rPr>
+          <w:sz w:val="36"/>
+          <w:szCs w:val="36"/>
+          <w:highlight w:val="green"/>
+        </w:rPr>
+        <w:t>Weapon – Guns</w:t>
+      </w:r>
+    </w:p>
+    <w:p>
+      <w:pPr>
+        <w:pStyle w:val="NoSpacing"/>
+        <w:numPr>
+          <w:ilvl w:val="0"/>
+          <w:numId w:val="1"/>
+        </w:numPr>
+        <w:rPr>
+          <w:sz w:val="36"/>
+          <w:szCs w:val="36"/>
+          <w:highlight w:val="green"/>
+        </w:rPr>
+      </w:pPr>
+      <w:r>
+        <w:rPr>
+          <w:sz w:val="36"/>
+          <w:szCs w:val="36"/>
+          <w:highlight w:val="green"/>
+        </w:rPr>
+        <w:t>Weapon – Melee</w:t>
+      </w:r>
+    </w:p>
+    <w:p>
+      <w:pPr>
+        <w:pStyle w:val="NoSpacing"/>
+        <w:numPr>
+          <w:ilvl w:val="0"/>
+          <w:numId w:val="1"/>
+        </w:numPr>
+        <w:rPr>
+          <w:sz w:val="36"/>
+          <w:szCs w:val="36"/>
+        </w:rPr>
+      </w:pPr>
+      <w:r>
+        <w:rPr>
+          <w:sz w:val="36"/>
+          <w:szCs w:val="36"/>
+        </w:rPr>
+        <w:t xml:space="preserve">Draw – When all </w:t>
+      </w:r>
+      <w:r>
+        <w:rPr>
+          <w:sz w:val="36"/>
+          <w:szCs w:val="36"/>
+        </w:rPr>
+        <w:t>Units</w:t>
+      </w:r>
+      <w:r>
+        <w:rPr>
+          <w:sz w:val="36"/>
+          <w:szCs w:val="36"/>
+        </w:rPr>
+        <w:t xml:space="preserve"> on both teams are dead</w:t>
+      </w:r>
+    </w:p>
+    <w:p>
+      <w:pPr>
+        <w:pStyle w:val="NoSpacing"/>
+        <w:numPr>
+          <w:ilvl w:val="0"/>
+          <w:numId w:val="1"/>
+        </w:numPr>
+        <w:rPr>
+          <w:sz w:val="36"/>
+          <w:szCs w:val="36"/>
+        </w:rPr>
+      </w:pPr>
+      <w:r>
+        <w:rPr>
+          <w:sz w:val="36"/>
+          <w:szCs w:val="36"/>
+        </w:rPr>
+        <w:t>Game Timer – Modifiable in lobby</w:t>
+      </w:r>
+    </w:p>
+    <w:p>
+      <w:pPr>
+        <w:pStyle w:val="NoSpacing"/>
+        <w:numPr>
+          <w:ilvl w:val="0"/>
+          <w:numId w:val="1"/>
+        </w:numPr>
+        <w:rPr>
+          <w:sz w:val="36"/>
+          <w:szCs w:val="36"/>
+        </w:rPr>
+      </w:pPr>
+      <w:r>
+        <w:rPr>
+          <w:sz w:val="36"/>
+          <w:szCs w:val="36"/>
+        </w:rPr>
+        <w:t>Turn Timer – Modifiable in lobby</w:t>
+      </w:r>
+    </w:p>
+    <w:p>
+      <w:pPr>
+        <w:pStyle w:val="NoSpacing"/>
+        <w:numPr>
+          <w:ilvl w:val="0"/>
+          <w:numId w:val="1"/>
+        </w:numPr>
+        <w:rPr>
+          <w:sz w:val="36"/>
+          <w:szCs w:val="36"/>
+          <w:highlight w:val="red"/>
+        </w:rPr>
+      </w:pPr>
+      <w:r>
+        <w:rPr>
+          <w:sz w:val="36"/>
+          <w:szCs w:val="36"/>
+          <w:highlight w:val="red"/>
+        </w:rPr>
+        <w:t>Lobby</w:t>
+      </w:r>
       <w:bookmarkStart w:id="0" w:name="_GoBack"/>
       <w:bookmarkEnd w:id="0"/>
     </w:p>
     <w:p>
       <w:pPr>
         <w:pStyle w:val="NoSpacing"/>
-        <w:rPr>
-          <w:sz w:val="36"/>
-          <w:szCs w:val="36"/>
-        </w:rPr>
-      </w:pPr>
-    </w:p>
-    <w:p>
-      <w:pPr>
-        <w:pStyle w:val="Heading3"/>
-        <w:rPr>
-          <w:sz w:val="28"/>
-          <w:szCs w:val="28"/>
-        </w:rPr>
-      </w:pPr>
-      <w:r>
-        <w:rPr>
-          <w:sz w:val="28"/>
-          <w:szCs w:val="28"/>
-        </w:rPr>
-        <w:t>In Progress:</w:t>
-      </w:r>
-    </w:p>
-    <w:p>
-      <w:pPr>
-        <w:pStyle w:val="NoSpacing"/>
-        <w:numPr>
-          <w:ilvl w:val="0"/>
-          <w:numId w:val="1"/>
-        </w:numPr>
-        <w:rPr>
-          <w:sz w:val="36"/>
-          <w:szCs w:val="36"/>
-        </w:rPr>
-      </w:pPr>
-      <w:r>
-        <w:rPr>
-          <w:sz w:val="36"/>
-          <w:szCs w:val="36"/>
-        </w:rPr>
-        <w:t>Score System</w:t>
-      </w:r>
-    </w:p>
-    <w:p>
-      <w:pPr>
-        <w:pStyle w:val="NoSpacing"/>
-        <w:numPr>
-          <w:ilvl w:val="0"/>
-          <w:numId w:val="1"/>
-        </w:numPr>
-        <w:rPr>
-          <w:sz w:val="36"/>
-          <w:szCs w:val="36"/>
-        </w:rPr>
-      </w:pPr>
-      <w:r>
-        <w:rPr>
-          <w:sz w:val="36"/>
-          <w:szCs w:val="36"/>
-        </w:rPr>
-        <w:t>Kill Bonus – supply crate drop on death</w:t>
-      </w:r>
-    </w:p>
-    <w:p>
-      <w:pPr>
-        <w:pStyle w:val="NoSpacing"/>
-        <w:numPr>
-          <w:ilvl w:val="0"/>
-          <w:numId w:val="1"/>
-        </w:numPr>
-        <w:rPr>
-          <w:sz w:val="36"/>
-          <w:szCs w:val="36"/>
-        </w:rPr>
-      </w:pPr>
-      <w:r>
-        <w:rPr>
-          <w:sz w:val="36"/>
-          <w:szCs w:val="36"/>
-        </w:rPr>
-        <w:t>Weapon Unlocks – Based on score</w:t>
-      </w:r>
-    </w:p>
-    <w:p>
-      <w:pPr>
-        <w:pStyle w:val="NoSpacing"/>
-        <w:numPr>
-          <w:ilvl w:val="0"/>
-          <w:numId w:val="1"/>
-        </w:numPr>
-        <w:rPr>
-          <w:sz w:val="36"/>
-          <w:szCs w:val="36"/>
-        </w:rPr>
-      </w:pPr>
-      <w:r>
-        <w:rPr>
-          <w:sz w:val="36"/>
-          <w:szCs w:val="36"/>
-        </w:rPr>
-        <w:t>Weapon – Grenades</w:t>
-      </w:r>
-    </w:p>
-    <w:p>
-      <w:pPr>
-        <w:pStyle w:val="NoSpacing"/>
-        <w:numPr>
-          <w:ilvl w:val="0"/>
-          <w:numId w:val="1"/>
-        </w:numPr>
-        <w:rPr>
-          <w:sz w:val="36"/>
-          <w:szCs w:val="36"/>
-        </w:rPr>
-      </w:pPr>
-      <w:r>
-        <w:rPr>
-          <w:sz w:val="36"/>
-          <w:szCs w:val="36"/>
-        </w:rPr>
-        <w:t>Weapon – Guns</w:t>
-      </w:r>
-    </w:p>
-    <w:p>
-      <w:pPr>
-        <w:pStyle w:val="NoSpacing"/>
-        <w:numPr>
-          <w:ilvl w:val="0"/>
-          <w:numId w:val="1"/>
-        </w:numPr>
-        <w:rPr>
-          <w:sz w:val="36"/>
-          <w:szCs w:val="36"/>
-        </w:rPr>
-      </w:pPr>
-      <w:r>
-        <w:rPr>
-          <w:sz w:val="36"/>
-          <w:szCs w:val="36"/>
-        </w:rPr>
-        <w:t>Weapon – Melee</w:t>
-      </w:r>
-    </w:p>
-    <w:p>
-      <w:pPr>
-        <w:pStyle w:val="NoSpacing"/>
-        <w:numPr>
-          <w:ilvl w:val="0"/>
-          <w:numId w:val="1"/>
-        </w:numPr>
-        <w:rPr>
-          <w:sz w:val="36"/>
-          <w:szCs w:val="36"/>
-        </w:rPr>
-      </w:pPr>
-      <w:r>
-        <w:rPr>
-          <w:sz w:val="36"/>
-          <w:szCs w:val="36"/>
-        </w:rPr>
-        <w:t xml:space="preserve">Game Over – When all </w:t>
-      </w:r>
-      <w:r>
-        <w:rPr>
-          <w:sz w:val="36"/>
-          <w:szCs w:val="36"/>
-        </w:rPr>
-        <w:t xml:space="preserve">Units </w:t>
-      </w:r>
-      <w:r>
-        <w:rPr>
-          <w:sz w:val="36"/>
-          <w:szCs w:val="36"/>
-        </w:rPr>
-        <w:t>die</w:t>
-      </w:r>
-    </w:p>
-    <w:p>
-      <w:pPr>
-        <w:pStyle w:val="NoSpacing"/>
-        <w:numPr>
-          <w:ilvl w:val="0"/>
-          <w:numId w:val="1"/>
-        </w:numPr>
-        <w:rPr>
-          <w:sz w:val="36"/>
-          <w:szCs w:val="36"/>
-        </w:rPr>
-      </w:pPr>
-      <w:r>
-        <w:rPr>
-          <w:sz w:val="36"/>
-          <w:szCs w:val="36"/>
-        </w:rPr>
-        <w:t xml:space="preserve">Draw – When all </w:t>
-      </w:r>
-      <w:r>
-        <w:rPr>
-          <w:sz w:val="36"/>
-          <w:szCs w:val="36"/>
-        </w:rPr>
-        <w:t>Units</w:t>
-      </w:r>
-      <w:r>
-        <w:rPr>
-          <w:sz w:val="36"/>
-          <w:szCs w:val="36"/>
-        </w:rPr>
-        <w:t xml:space="preserve"> on both teams are dead</w:t>
-      </w:r>
-    </w:p>
-    <w:p>
-      <w:pPr>
-        <w:pStyle w:val="NoSpacing"/>
-        <w:numPr>
-          <w:ilvl w:val="0"/>
-          <w:numId w:val="1"/>
-        </w:numPr>
-        <w:rPr>
-          <w:sz w:val="36"/>
-          <w:szCs w:val="36"/>
-        </w:rPr>
-      </w:pPr>
-      <w:r>
-        <w:rPr>
-          <w:sz w:val="36"/>
-          <w:szCs w:val="36"/>
-        </w:rPr>
-        <w:t>Game Timer – Modifiable in lobby</w:t>
-      </w:r>
-    </w:p>
-    <w:p>
-      <w:pPr>
-        <w:pStyle w:val="NoSpacing"/>
-        <w:numPr>
-          <w:ilvl w:val="0"/>
-          <w:numId w:val="1"/>
-        </w:numPr>
-        <w:rPr>
-          <w:sz w:val="36"/>
-          <w:szCs w:val="36"/>
-        </w:rPr>
-      </w:pPr>
-      <w:r>
-        <w:rPr>
-          <w:sz w:val="36"/>
-          <w:szCs w:val="36"/>
-        </w:rPr>
-        <w:t>Turn Timer – Modifiable in lobby</w:t>
-      </w:r>
-    </w:p>
-    <w:p>
-      <w:pPr>
-        <w:pStyle w:val="NoSpacing"/>
-        <w:numPr>
-          <w:ilvl w:val="0"/>
-          <w:numId w:val="1"/>
-        </w:numPr>
-        <w:rPr>
-          <w:sz w:val="36"/>
-          <w:szCs w:val="36"/>
-        </w:rPr>
-      </w:pPr>
-      <w:r>
-        <w:rPr>
-          <w:sz w:val="36"/>
-          <w:szCs w:val="36"/>
-        </w:rPr>
-        <w:t>Lobby</w:t>
-      </w:r>
-    </w:p>
-    <w:p>
-      <w:pPr>
-        <w:pStyle w:val="NoSpacing"/>
         <w:numPr>
           <w:ilvl w:val="0"/>
           <w:numId w:val="1"/>
@@ -676,12 +684,14 @@
         <w:rPr>
           <w:sz w:val="36"/>
           <w:szCs w:val="36"/>
-        </w:rPr>
-      </w:pPr>
-      <w:r>
-        <w:rPr>
-          <w:sz w:val="36"/>
-          <w:szCs w:val="36"/>
+          <w:highlight w:val="cyan"/>
+        </w:rPr>
+      </w:pPr>
+      <w:r>
+        <w:rPr>
+          <w:sz w:val="36"/>
+          <w:szCs w:val="36"/>
+          <w:highlight w:val="cyan"/>
         </w:rPr>
         <w:t>Weapon Selection – Interactive menu + selection</w:t>
       </w:r>
@@ -696,12 +706,14 @@
         <w:rPr>
           <w:sz w:val="36"/>
           <w:szCs w:val="36"/>
-        </w:rPr>
-      </w:pPr>
-      <w:r>
-        <w:rPr>
-          <w:sz w:val="36"/>
-          <w:szCs w:val="36"/>
+          <w:highlight w:val="red"/>
+        </w:rPr>
+      </w:pPr>
+      <w:r>
+        <w:rPr>
+          <w:sz w:val="36"/>
+          <w:szCs w:val="36"/>
+          <w:highlight w:val="red"/>
         </w:rPr>
         <w:t>Model Loader</w:t>
       </w:r>

--- a/To Do List.docx
+++ b/To Do List.docx
@@ -128,15 +128,13 @@
           <w:szCs w:val="36"/>
         </w:rPr>
       </w:pPr>
-      <w:proofErr w:type="spellStart"/>
-      <w:r>
-        <w:rPr>
-          <w:sz w:val="36"/>
-          <w:szCs w:val="36"/>
-        </w:rPr>
-        <w:t>Destructable</w:t>
-      </w:r>
-      <w:proofErr w:type="spellEnd"/>
+      <w:r>
+        <w:rPr>
+          <w:sz w:val="36"/>
+          <w:szCs w:val="36"/>
+        </w:rPr>
+        <w:t>Destructible</w:t>
+      </w:r>
       <w:r>
         <w:rPr>
           <w:sz w:val="36"/>
@@ -263,7 +261,16 @@
           <w:sz w:val="36"/>
           <w:szCs w:val="36"/>
         </w:rPr>
-        <w:t>Perlin</w:t>
+        <w:t>Perl</w:t>
+      </w:r>
+      <w:bookmarkStart w:id="0" w:name="_GoBack"/>
+      <w:bookmarkEnd w:id="0"/>
+      <w:r>
+        <w:rPr>
+          <w:sz w:val="36"/>
+          <w:szCs w:val="36"/>
+        </w:rPr>
+        <w:t>in</w:t>
       </w:r>
       <w:proofErr w:type="spellEnd"/>
       <w:r>
@@ -361,14 +368,7 @@
           <w:sz w:val="36"/>
           <w:szCs w:val="36"/>
         </w:rPr>
-        <w:t>Game Over – When all Units die</w:t>
-      </w:r>
-      <w:r>
-        <w:rPr>
-          <w:sz w:val="36"/>
-          <w:szCs w:val="36"/>
-        </w:rPr>
-        <w:t xml:space="preserve"> </w:t>
+        <w:t xml:space="preserve">Game Over – When all Units die </w:t>
       </w:r>
       <w:r>
         <w:rPr>
@@ -384,6 +384,110 @@
     <w:p>
       <w:pPr>
         <w:pStyle w:val="NoSpacing"/>
+        <w:numPr>
+          <w:ilvl w:val="0"/>
+          <w:numId w:val="1"/>
+        </w:numPr>
+        <w:rPr>
+          <w:sz w:val="36"/>
+          <w:szCs w:val="36"/>
+        </w:rPr>
+      </w:pPr>
+      <w:r>
+        <w:rPr>
+          <w:sz w:val="36"/>
+          <w:szCs w:val="36"/>
+        </w:rPr>
+        <w:t xml:space="preserve">Game Timer </w:t>
+      </w:r>
+      <w:r>
+        <w:rPr>
+          <w:b/>
+          <w:i/>
+          <w:color w:val="92D050"/>
+          <w:sz w:val="36"/>
+          <w:szCs w:val="36"/>
+        </w:rPr>
+        <w:sym w:font="Wingdings" w:char="F0FC"/>
+      </w:r>
+    </w:p>
+    <w:p>
+      <w:pPr>
+        <w:pStyle w:val="NoSpacing"/>
+        <w:numPr>
+          <w:ilvl w:val="0"/>
+          <w:numId w:val="1"/>
+        </w:numPr>
+        <w:rPr>
+          <w:sz w:val="36"/>
+          <w:szCs w:val="36"/>
+        </w:rPr>
+      </w:pPr>
+      <w:r>
+        <w:rPr>
+          <w:sz w:val="36"/>
+          <w:szCs w:val="36"/>
+        </w:rPr>
+        <w:t xml:space="preserve">Turn </w:t>
+      </w:r>
+      <w:r>
+        <w:rPr>
+          <w:sz w:val="36"/>
+          <w:szCs w:val="36"/>
+        </w:rPr>
+        <w:t xml:space="preserve">Timer </w:t>
+      </w:r>
+      <w:r>
+        <w:rPr>
+          <w:b/>
+          <w:i/>
+          <w:color w:val="92D050"/>
+          <w:sz w:val="36"/>
+          <w:szCs w:val="36"/>
+        </w:rPr>
+        <w:sym w:font="Wingdings" w:char="F0FC"/>
+      </w:r>
+    </w:p>
+    <w:p>
+      <w:pPr>
+        <w:pStyle w:val="NoSpacing"/>
+        <w:numPr>
+          <w:ilvl w:val="0"/>
+          <w:numId w:val="1"/>
+        </w:numPr>
+        <w:rPr>
+          <w:sz w:val="36"/>
+          <w:szCs w:val="36"/>
+        </w:rPr>
+      </w:pPr>
+      <w:r>
+        <w:rPr>
+          <w:sz w:val="36"/>
+          <w:szCs w:val="36"/>
+        </w:rPr>
+        <w:t>Draw – When all Units on both teams are dead</w:t>
+      </w:r>
+      <w:r>
+        <w:rPr>
+          <w:sz w:val="36"/>
+          <w:szCs w:val="36"/>
+        </w:rPr>
+        <w:t xml:space="preserve"> </w:t>
+      </w:r>
+      <w:r>
+        <w:rPr>
+          <w:b/>
+          <w:i/>
+          <w:color w:val="92D050"/>
+          <w:sz w:val="36"/>
+          <w:szCs w:val="36"/>
+        </w:rPr>
+        <w:sym w:font="Wingdings" w:char="F0FC"/>
+      </w:r>
+    </w:p>
+    <w:p>
+      <w:pPr>
+        <w:pStyle w:val="NoSpacing"/>
         <w:rPr>
           <w:sz w:val="36"/>
           <w:szCs w:val="36"/>
@@ -546,80 +650,6 @@
         <w:rPr>
           <w:sz w:val="36"/>
           <w:szCs w:val="36"/>
-        </w:rPr>
-      </w:pPr>
-      <w:r>
-        <w:rPr>
-          <w:sz w:val="36"/>
-          <w:szCs w:val="36"/>
-        </w:rPr>
-        <w:t xml:space="preserve">Draw – When all </w:t>
-      </w:r>
-      <w:r>
-        <w:rPr>
-          <w:sz w:val="36"/>
-          <w:szCs w:val="36"/>
-        </w:rPr>
-        <w:t>Units</w:t>
-      </w:r>
-      <w:r>
-        <w:rPr>
-          <w:sz w:val="36"/>
-          <w:szCs w:val="36"/>
-        </w:rPr>
-        <w:t xml:space="preserve"> on both teams are dead</w:t>
-      </w:r>
-    </w:p>
-    <w:p>
-      <w:pPr>
-        <w:pStyle w:val="NoSpacing"/>
-        <w:numPr>
-          <w:ilvl w:val="0"/>
-          <w:numId w:val="1"/>
-        </w:numPr>
-        <w:rPr>
-          <w:sz w:val="36"/>
-          <w:szCs w:val="36"/>
-        </w:rPr>
-      </w:pPr>
-      <w:r>
-        <w:rPr>
-          <w:sz w:val="36"/>
-          <w:szCs w:val="36"/>
-        </w:rPr>
-        <w:t>Game Timer – Modifiable in lobby</w:t>
-      </w:r>
-    </w:p>
-    <w:p>
-      <w:pPr>
-        <w:pStyle w:val="NoSpacing"/>
-        <w:numPr>
-          <w:ilvl w:val="0"/>
-          <w:numId w:val="1"/>
-        </w:numPr>
-        <w:rPr>
-          <w:sz w:val="36"/>
-          <w:szCs w:val="36"/>
-        </w:rPr>
-      </w:pPr>
-      <w:r>
-        <w:rPr>
-          <w:sz w:val="36"/>
-          <w:szCs w:val="36"/>
-        </w:rPr>
-        <w:t>Turn Timer – Modifiable in lobby</w:t>
-      </w:r>
-    </w:p>
-    <w:p>
-      <w:pPr>
-        <w:pStyle w:val="NoSpacing"/>
-        <w:numPr>
-          <w:ilvl w:val="0"/>
-          <w:numId w:val="1"/>
-        </w:numPr>
-        <w:rPr>
-          <w:sz w:val="36"/>
-          <w:szCs w:val="36"/>
           <w:highlight w:val="red"/>
         </w:rPr>
       </w:pPr>
@@ -631,8 +661,6 @@
         </w:rPr>
         <w:t>Lobby</w:t>
       </w:r>
-      <w:bookmarkStart w:id="0" w:name="_GoBack"/>
-      <w:bookmarkEnd w:id="0"/>
     </w:p>
     <w:p>
       <w:pPr>
